--- a/01_SafetyPlan_LaneAssistance.docx
+++ b/01_SafetyPlan_LaneAssistance.docx
@@ -369,16 +369,7 @@
                 <w:sz w:val="22"/>
                 <w:szCs w:val="22"/>
               </w:rPr>
-              <w:t>D</w:t>
-            </w:r>
-            <w:r>
-              <w:rPr>
-                <w:rFonts w:ascii="Calibri" w:eastAsia="Calibri" w:hAnsi="Calibri" w:cs="Calibri"/>
-                <w:b w:val="0"/>
-                <w:sz w:val="22"/>
-                <w:szCs w:val="22"/>
-              </w:rPr>
-              <w:t>ate</w:t>
+              <w:t>Date</w:t>
             </w:r>
           </w:p>
         </w:tc>
@@ -1195,10 +1186,7 @@
       <w:bookmarkStart w:id="10" w:name="_52ybytyytfvs" w:colFirst="0" w:colLast="0"/>
       <w:bookmarkEnd w:id="10"/>
       <w:r>
-        <w:t>P</w:t>
-      </w:r>
-      <w:r>
-        <w:t>urpose of the Safety Plan</w:t>
+        <w:t>Purpose of the Safety Plan</w:t>
       </w:r>
     </w:p>
     <w:p>
@@ -1211,7 +1199,19 @@
         <w:rPr>
           <w:color w:val="000000" w:themeColor="text1"/>
         </w:rPr>
-        <w:t>This document defines the roles and the steps taken to achieve functional safety of the Lane Assistance feature.</w:t>
+        <w:t xml:space="preserve">This document defines the roles and the steps taken to achieve functional safety of the Lane Assistance </w:t>
+      </w:r>
+      <w:r>
+        <w:rPr>
+          <w:color w:val="000000" w:themeColor="text1"/>
+        </w:rPr>
+        <w:t>item</w:t>
+      </w:r>
+      <w:r>
+        <w:rPr>
+          <w:color w:val="000000" w:themeColor="text1"/>
+        </w:rPr>
+        <w:t>.</w:t>
       </w:r>
     </w:p>
     <w:p>
@@ -1227,10 +1227,7 @@
     </w:p>
     <w:p>
       <w:r>
-        <w:t>F</w:t>
-      </w:r>
-      <w:r>
-        <w:t>or the lane assistance project, the following safety lifecycle phases are in scope:</w:t>
+        <w:t>For the lane assistance project, the following safety lifecycle phases are in scope:</w:t>
       </w:r>
     </w:p>
     <w:p>
@@ -1274,10 +1271,7 @@
         <w:ind w:firstLine="720"/>
       </w:pPr>
       <w:r>
-        <w:t>Product Development at the Hardwa</w:t>
-      </w:r>
-      <w:r>
-        <w:t>re Level</w:t>
+        <w:t>Product Development at the Hardware Level</w:t>
       </w:r>
     </w:p>
     <w:p>
@@ -1301,10 +1295,7 @@
     </w:p>
     <w:p>
       <w:r>
-        <w:t>T</w:t>
-      </w:r>
-      <w:r>
-        <w:t>he deliverables of the project are:</w:t>
+        <w:t>The deliverables of the project are:</w:t>
       </w:r>
     </w:p>
     <w:p/>
@@ -1329,10 +1320,7 @@
     <w:p>
       <w:r>
         <w:tab/>
-        <w:t xml:space="preserve">Technical </w:t>
-      </w:r>
-      <w:r>
-        <w:t>Safety Concept</w:t>
+        <w:t>Technical Safety Concept</w:t>
       </w:r>
     </w:p>
     <w:p>
@@ -1614,10 +1602,7 @@
       <w:bookmarkStart w:id="14" w:name="_km1cu1hyl182" w:colFirst="0" w:colLast="0"/>
       <w:bookmarkEnd w:id="14"/>
       <w:r>
-        <w:t>G</w:t>
-      </w:r>
-      <w:r>
-        <w:t>oals and Measures</w:t>
+        <w:t>Goals and Measures</w:t>
       </w:r>
     </w:p>
     <w:p>
@@ -1628,10 +1613,7 @@
       <w:bookmarkStart w:id="15" w:name="_ww7fqc274i9y" w:colFirst="0" w:colLast="0"/>
       <w:bookmarkEnd w:id="15"/>
       <w:r>
-        <w:t>G</w:t>
-      </w:r>
-      <w:r>
-        <w:t>oals</w:t>
+        <w:t>Goals</w:t>
       </w:r>
     </w:p>
     <w:p>
@@ -1678,7 +1660,19 @@
         </w:numPr>
       </w:pPr>
       <w:r>
-        <w:t xml:space="preserve">apply systems engineering principles to lower the risks to acceptable levels. </w:t>
+        <w:t xml:space="preserve">apply systems engineering </w:t>
+      </w:r>
+      <w:r>
+        <w:t>processes</w:t>
+      </w:r>
+      <w:r>
+        <w:t xml:space="preserve"> to lower the </w:t>
+      </w:r>
+      <w:r>
+        <w:t xml:space="preserve">identified </w:t>
+      </w:r>
+      <w:r>
+        <w:t xml:space="preserve">risks to acceptable levels. </w:t>
       </w:r>
     </w:p>
     <w:p>
@@ -1730,10 +1724,7 @@
               <w:spacing w:line="240" w:lineRule="auto"/>
             </w:pPr>
             <w:r>
-              <w:t>M</w:t>
-            </w:r>
-            <w:r>
-              <w:t>easures and Activities</w:t>
+              <w:t>Measures and Activities</w:t>
             </w:r>
           </w:p>
         </w:tc>
@@ -1754,10 +1745,7 @@
               <w:spacing w:line="240" w:lineRule="auto"/>
             </w:pPr>
             <w:r>
-              <w:t>Re</w:t>
-            </w:r>
-            <w:r>
-              <w:t>sponsibility</w:t>
+              <w:t>Responsibility</w:t>
             </w:r>
           </w:p>
         </w:tc>
@@ -2302,10 +2290,7 @@
               <w:spacing w:line="240" w:lineRule="auto"/>
             </w:pPr>
             <w:r>
-              <w:t>3</w:t>
-            </w:r>
-            <w:r>
-              <w:t xml:space="preserve"> months prior to main assessment</w:t>
+              <w:t>3 months prior to main assessment</w:t>
             </w:r>
           </w:p>
         </w:tc>
@@ -2628,10 +2613,7 @@
               </w:rPr>
             </w:pPr>
             <w:r>
-              <w:t>R</w:t>
-            </w:r>
-            <w:r>
-              <w:t>ole</w:t>
+              <w:t>Role</w:t>
             </w:r>
           </w:p>
         </w:tc>
@@ -2857,10 +2839,7 @@
               <w:contextualSpacing w:val="0"/>
             </w:pPr>
             <w:r>
-              <w:t>OE</w:t>
-            </w:r>
-            <w:r>
-              <w:t>M or external</w:t>
+              <w:t>OEM or external</w:t>
             </w:r>
           </w:p>
         </w:tc>
@@ -2888,7 +2867,19 @@
         <w:t xml:space="preserve">For the Lane Assistance Item, the OEM provides item-level </w:t>
       </w:r>
       <w:r>
-        <w:t>functional safety management and engineering while our company, a Tier-1 company, provides subsystem-level management and engineering. Depending on the situation, the OEM will provide requirements or a basic product design to the Tier-1 company.</w:t>
+        <w:t xml:space="preserve">functional safety management and engineering while our company, a Tier-1 company, provides subsystem-level </w:t>
+      </w:r>
+      <w:r>
+        <w:t xml:space="preserve">safety </w:t>
+      </w:r>
+      <w:r>
+        <w:t xml:space="preserve">management and engineering. Depending on the situation, the OEM will provide requirements or a basic product design to </w:t>
+      </w:r>
+      <w:r>
+        <w:t>our</w:t>
+      </w:r>
+      <w:r>
+        <w:t xml:space="preserve"> Tier-1 company.</w:t>
       </w:r>
     </w:p>
     <w:p>
@@ -2899,10 +2890,7 @@
       <w:bookmarkStart w:id="21" w:name="_lllavvxrxrdy" w:colFirst="0" w:colLast="0"/>
       <w:bookmarkEnd w:id="21"/>
       <w:r>
-        <w:t>C</w:t>
-      </w:r>
-      <w:r>
-        <w:t>onfirmation Measures</w:t>
+        <w:t>Confirmation Measures</w:t>
       </w:r>
     </w:p>
     <w:p>
@@ -2913,67 +2901,31 @@
     <w:p/>
     <w:p>
       <w:r>
-        <w:t>A Confirmation Review e</w:t>
-      </w:r>
-      <w:r>
-        <w:t xml:space="preserve">nsures that the project complies with ISO 26262. </w:t>
+        <w:t xml:space="preserve">A Confirmation Review ensures that the project complies with ISO 26262. </w:t>
       </w:r>
     </w:p>
     <w:p/>
     <w:p>
       <w:r>
-        <w:t>A Functional Safety A</w:t>
-      </w:r>
-      <w:r>
-        <w:t>udit</w:t>
-      </w:r>
-      <w:r>
-        <w:t xml:space="preserve"> ensures that </w:t>
-      </w:r>
-      <w:r>
-        <w:t>proje</w:t>
-      </w:r>
-      <w:r>
-        <w:t>ct conformed to the safety plan as it was executed.</w:t>
+        <w:t>A Functional Safety Audit ensures that project conformed to the safety plan as it was executed.</w:t>
       </w:r>
     </w:p>
     <w:p/>
     <w:p>
       <w:r>
-        <w:t>A Functional Safety A</w:t>
-      </w:r>
-      <w:r>
-        <w:t>ssessment</w:t>
-      </w:r>
-      <w:r>
-        <w:t xml:space="preserve"> ensures</w:t>
-      </w:r>
-      <w:r>
-        <w:t xml:space="preserve"> that </w:t>
-      </w:r>
-      <w:r>
-        <w:t xml:space="preserve">the </w:t>
-      </w:r>
-      <w:r>
-        <w:t>plans, designs</w:t>
-      </w:r>
-      <w:r>
-        <w:t>,</w:t>
-      </w:r>
-      <w:r>
-        <w:t xml:space="preserve"> and developed products </w:t>
-      </w:r>
-      <w:r>
-        <w:t>achieve functional safety</w:t>
-      </w:r>
-      <w:r>
-        <w:t>.</w:t>
-      </w:r>
+        <w:t>A Functional Safety Assessment ensures that the plans, designs, and developed products achieve functional safety.</w:t>
+      </w:r>
+    </w:p>
+    <w:p>
+      <w:r>
+        <w:br w:type="page"/>
+      </w:r>
+    </w:p>
+    <w:p>
       <w:bookmarkStart w:id="22" w:name="_GoBack"/>
       <w:bookmarkEnd w:id="22"/>
-    </w:p>
-    <w:p>
-      <w:r>
+      <w:r>
+        <w:lastRenderedPageBreak/>
         <w:pict w14:anchorId="07DA7F33">
           <v:rect id="_x0000_i1025" style="width:0;height:1.5pt" o:hralign="center" o:hrstd="t" o:hr="t" fillcolor="#a0a0a0" stroked="f"/>
         </w:pict>
@@ -2987,13 +2939,7 @@
     <w:p/>
     <w:p>
       <w:r>
-        <w:t>There might also be a "</w:t>
-      </w:r>
-      <w:r>
-        <w:t>Supporting Process Management" section that would cover "Part 8: Supporting Processes" of the ISO 26262 functional safety standard. This would include descriptions of how the company handles requirements management, change management, configuration managem</w:t>
-      </w:r>
-      <w:r>
-        <w:t>ent, documentation management, and software tool usage and confidence.</w:t>
+        <w:t>There might also be a "Supporting Process Management" section that would cover "Part 8: Supporting Processes" of the ISO 26262 functional safety standard. This would include descriptions of how the company handles requirements management, change management, configuration management, documentation management, and software tool usage and confidence.</w:t>
       </w:r>
     </w:p>
     <w:p/>

--- a/01_SafetyPlan_LaneAssistance.docx
+++ b/01_SafetyPlan_LaneAssistance.docx
@@ -1876,8 +1876,10 @@
               <w:spacing w:line="240" w:lineRule="auto"/>
             </w:pPr>
             <w:r>
-              <w:t>All team members</w:t>
-            </w:r>
+              <w:t>Safety Manager</w:t>
+            </w:r>
+            <w:bookmarkStart w:id="17" w:name="_GoBack"/>
+            <w:bookmarkEnd w:id="17"/>
           </w:p>
         </w:tc>
         <w:tc>
@@ -1941,7 +1943,7 @@
               <w:spacing w:line="240" w:lineRule="auto"/>
             </w:pPr>
             <w:r>
-              <w:t>All team members</w:t>
+              <w:t>Safety Manager</w:t>
             </w:r>
           </w:p>
         </w:tc>
@@ -2366,8 +2368,8 @@
         <w:pStyle w:val="Heading1"/>
         <w:contextualSpacing w:val="0"/>
       </w:pPr>
-      <w:bookmarkStart w:id="17" w:name="_b23s6orj91gm" w:colFirst="0" w:colLast="0"/>
-      <w:bookmarkEnd w:id="17"/>
+      <w:bookmarkStart w:id="18" w:name="_b23s6orj91gm" w:colFirst="0" w:colLast="0"/>
+      <w:bookmarkEnd w:id="18"/>
       <w:r>
         <w:t>Safety Culture</w:t>
       </w:r>
@@ -2502,15 +2504,15 @@
         <w:pStyle w:val="Heading1"/>
         <w:contextualSpacing w:val="0"/>
       </w:pPr>
-      <w:bookmarkStart w:id="18" w:name="_pqn9poe0nvtc" w:colFirst="0" w:colLast="0"/>
-      <w:bookmarkEnd w:id="18"/>
+      <w:bookmarkStart w:id="19" w:name="_pqn9poe0nvtc" w:colFirst="0" w:colLast="0"/>
+      <w:bookmarkEnd w:id="19"/>
       <w:r>
         <w:t>Safety Lifecycle Tailoring</w:t>
       </w:r>
     </w:p>
     <w:p>
-      <w:bookmarkStart w:id="19" w:name="_xlicd1ijavb7" w:colFirst="0" w:colLast="0"/>
-      <w:bookmarkEnd w:id="19"/>
+      <w:bookmarkStart w:id="20" w:name="_xlicd1ijavb7" w:colFirst="0" w:colLast="0"/>
+      <w:bookmarkEnd w:id="20"/>
       <w:r>
         <w:t>For the lane assistance project, the following safety lifecycle phases are in scope:</w:t>
       </w:r>
@@ -2850,8 +2852,8 @@
         <w:pStyle w:val="Heading1"/>
         <w:contextualSpacing w:val="0"/>
       </w:pPr>
-      <w:bookmarkStart w:id="20" w:name="_swj0emygbhrm" w:colFirst="0" w:colLast="0"/>
-      <w:bookmarkEnd w:id="20"/>
+      <w:bookmarkStart w:id="21" w:name="_swj0emygbhrm" w:colFirst="0" w:colLast="0"/>
+      <w:bookmarkEnd w:id="21"/>
       <w:r>
         <w:t>Development Interface Agreement</w:t>
       </w:r>
@@ -2887,8 +2889,8 @@
         <w:pStyle w:val="Heading1"/>
         <w:contextualSpacing w:val="0"/>
       </w:pPr>
-      <w:bookmarkStart w:id="21" w:name="_lllavvxrxrdy" w:colFirst="0" w:colLast="0"/>
-      <w:bookmarkEnd w:id="21"/>
+      <w:bookmarkStart w:id="22" w:name="_lllavvxrxrdy" w:colFirst="0" w:colLast="0"/>
+      <w:bookmarkEnd w:id="22"/>
       <w:r>
         <w:t>Confirmation Measures</w:t>
       </w:r>
@@ -2922,8 +2924,6 @@
       </w:r>
     </w:p>
     <w:p>
-      <w:bookmarkStart w:id="22" w:name="_GoBack"/>
-      <w:bookmarkEnd w:id="22"/>
       <w:r>
         <w:lastRenderedPageBreak/>
         <w:pict w14:anchorId="07DA7F33">
